--- a/Desenvolvimento 4.docx
+++ b/Desenvolvimento 4.docx
@@ -312,7 +312,13 @@
     <w:p/>
     <w:p>
       <w:r>
-        <w:t>Algoritmo "semnome"</w:t>
+        <w:t>Algoritmo "</w:t>
+      </w:r>
+      <w:r>
+        <w:t>cadastro</w:t>
+      </w:r>
+      <w:r>
+        <w:t>"</w:t>
       </w:r>
     </w:p>
     <w:p>
